--- a/gazebo学习笔记.docx
+++ b/gazebo学习笔记.docx
@@ -42,28 +42,24 @@
         </w:rPr>
         <w:t>创建这个</w:t>
       </w:r>
-      <w:proofErr w:type="spellStart"/>
       <w:r>
         <w:rPr>
           <w:rFonts w:hint="eastAsia"/>
         </w:rPr>
         <w:t>Github</w:t>
       </w:r>
-      <w:proofErr w:type="spellEnd"/>
       <w:r>
         <w:rPr>
           <w:rFonts w:hint="eastAsia"/>
         </w:rPr>
         <w:t>仓库原因是，在手指手术后回家修养了一个月。回来后发现好多自己写的东西都忘记了。所以，决定今后自己学习也好，开发也好，养成一个好习惯。既然大家都在用</w:t>
       </w:r>
-      <w:proofErr w:type="spellStart"/>
       <w:r>
         <w:rPr>
           <w:rFonts w:hint="eastAsia"/>
         </w:rPr>
         <w:t>Github</w:t>
       </w:r>
-      <w:proofErr w:type="spellEnd"/>
       <w:r>
         <w:rPr>
           <w:rFonts w:hint="eastAsia"/>
@@ -93,14 +89,12 @@
         </w:rPr>
         <w:t>言归正传，描述一下现在的情况。在原来的虚拟机环境中（</w:t>
       </w:r>
-      <w:proofErr w:type="spellStart"/>
       <w:r>
         <w:rPr>
           <w:rFonts w:hint="eastAsia"/>
         </w:rPr>
         <w:t>qt+xenomai+ros</w:t>
       </w:r>
-      <w:proofErr w:type="spellEnd"/>
       <w:r>
         <w:rPr>
           <w:rFonts w:hint="eastAsia"/>
@@ -242,14 +236,12 @@
         </w:rPr>
         <w:t>看样子这个错误可能是和</w:t>
       </w:r>
-      <w:proofErr w:type="spellStart"/>
       <w:r>
         <w:rPr>
           <w:rFonts w:hint="eastAsia"/>
         </w:rPr>
         <w:t>qt</w:t>
       </w:r>
-      <w:proofErr w:type="spellEnd"/>
       <w:r>
         <w:rPr>
           <w:rFonts w:hint="eastAsia"/>
@@ -272,14 +264,12 @@
         </w:rPr>
         <w:t>重新创建虚拟机，并且安装</w:t>
       </w:r>
-      <w:proofErr w:type="spellStart"/>
       <w:r>
         <w:rPr>
           <w:rFonts w:hint="eastAsia"/>
         </w:rPr>
         <w:t>urdf_sim_tutorial</w:t>
       </w:r>
-      <w:proofErr w:type="spellEnd"/>
       <w:r>
         <w:rPr>
           <w:rFonts w:hint="eastAsia"/>
@@ -353,14 +343,12 @@
         </w:rPr>
         <w:t>这么看来，还真的是有可能是</w:t>
       </w:r>
-      <w:proofErr w:type="spellStart"/>
       <w:r>
         <w:rPr>
           <w:rFonts w:hint="eastAsia"/>
         </w:rPr>
         <w:t>qt</w:t>
       </w:r>
-      <w:proofErr w:type="spellEnd"/>
       <w:r>
         <w:rPr>
           <w:rFonts w:hint="eastAsia"/>
@@ -390,14 +378,12 @@
         </w:rPr>
         <w:t>版本的</w:t>
       </w:r>
-      <w:proofErr w:type="spellStart"/>
       <w:r>
         <w:rPr>
           <w:rFonts w:hint="eastAsia"/>
         </w:rPr>
         <w:t>ros</w:t>
       </w:r>
-      <w:proofErr w:type="spellEnd"/>
       <w:r>
         <w:rPr>
           <w:rFonts w:hint="eastAsia"/>
@@ -416,42 +402,24 @@
         </w:rPr>
         <w:t>，里面有</w:t>
       </w:r>
-      <w:proofErr w:type="spellStart"/>
       <w:r>
         <w:rPr>
           <w:rFonts w:hint="eastAsia"/>
         </w:rPr>
         <w:t>urdf_tutorial</w:t>
       </w:r>
-      <w:proofErr w:type="spellEnd"/>
-      <w:r>
-        <w:rPr>
-          <w:rFonts w:hint="eastAsia"/>
-        </w:rPr>
-        <w:t>包，但是</w:t>
-      </w:r>
-      <w:proofErr w:type="gramStart"/>
-      <w:r>
-        <w:rPr>
-          <w:rFonts w:hint="eastAsia"/>
-        </w:rPr>
-        <w:t>是</w:t>
-      </w:r>
-      <w:proofErr w:type="gramEnd"/>
-      <w:r>
-        <w:rPr>
-          <w:rFonts w:hint="eastAsia"/>
-        </w:rPr>
-        <w:t>没有</w:t>
-      </w:r>
-      <w:proofErr w:type="spellStart"/>
+      <w:r>
+        <w:rPr>
+          <w:rFonts w:hint="eastAsia"/>
+        </w:rPr>
+        <w:t>包，但是是没有</w:t>
+      </w:r>
       <w:r>
         <w:rPr>
           <w:rFonts w:hint="eastAsia"/>
         </w:rPr>
         <w:t>urdf_sim_tutorial</w:t>
       </w:r>
-      <w:proofErr w:type="spellEnd"/>
       <w:r>
         <w:rPr>
           <w:rFonts w:hint="eastAsia"/>
@@ -492,14 +460,12 @@
         </w:rPr>
         <w:t>所以，在</w:t>
       </w:r>
-      <w:proofErr w:type="spellStart"/>
       <w:r>
         <w:rPr>
           <w:rFonts w:hint="eastAsia"/>
         </w:rPr>
         <w:t>Github</w:t>
       </w:r>
-      <w:proofErr w:type="spellEnd"/>
       <w:r>
         <w:rPr>
           <w:rFonts w:hint="eastAsia"/>
@@ -510,16 +476,8 @@
         <w:rPr>
           <w:rFonts w:hint="eastAsia"/>
         </w:rPr>
-        <w:t xml:space="preserve"> </w:t>
-      </w:r>
-      <w:proofErr w:type="spellStart"/>
-      <w:r>
-        <w:rPr>
-          <w:rFonts w:hint="eastAsia"/>
-        </w:rPr>
-        <w:t>urdf_tutorial</w:t>
-      </w:r>
-      <w:proofErr w:type="spellEnd"/>
+        <w:t xml:space="preserve"> urdf_tutorial</w:t>
+      </w:r>
       <w:r>
         <w:rPr>
           <w:rFonts w:hint="eastAsia"/>
@@ -556,14 +514,12 @@
         </w:rPr>
         <w:t>将</w:t>
       </w:r>
-      <w:proofErr w:type="spellStart"/>
       <w:r>
         <w:rPr>
           <w:rFonts w:hint="eastAsia"/>
         </w:rPr>
         <w:t>urdf_tutorial</w:t>
       </w:r>
-      <w:proofErr w:type="spellEnd"/>
       <w:r>
         <w:rPr>
           <w:rFonts w:hint="eastAsia"/>
@@ -581,42 +537,24 @@
         </w:rPr>
         <w:t>在</w:t>
       </w:r>
-      <w:proofErr w:type="spellStart"/>
-      <w:r>
-        <w:rPr>
-          <w:rFonts w:hint="eastAsia"/>
-        </w:rPr>
-        <w:t>catkin_ws</w:t>
-      </w:r>
-      <w:proofErr w:type="spellEnd"/>
-      <w:r>
-        <w:rPr>
-          <w:rFonts w:hint="eastAsia"/>
-        </w:rPr>
-        <w:t>/</w:t>
-      </w:r>
-      <w:proofErr w:type="spellStart"/>
-      <w:r>
-        <w:rPr>
-          <w:rFonts w:hint="eastAsia"/>
-        </w:rPr>
-        <w:t>src</w:t>
-      </w:r>
-      <w:proofErr w:type="spellEnd"/>
+      <w:r>
+        <w:rPr>
+          <w:rFonts w:hint="eastAsia"/>
+        </w:rPr>
+        <w:t>catkin_ws/src</w:t>
+      </w:r>
       <w:r>
         <w:rPr>
           <w:rFonts w:hint="eastAsia"/>
         </w:rPr>
         <w:t>目录下创建一个叫做</w:t>
       </w:r>
-      <w:proofErr w:type="spellStart"/>
       <w:r>
         <w:rPr>
           <w:rFonts w:hint="eastAsia"/>
         </w:rPr>
         <w:t>urdf_tutorial</w:t>
       </w:r>
-      <w:proofErr w:type="spellEnd"/>
       <w:r>
         <w:rPr>
           <w:rFonts w:hint="eastAsia"/>
@@ -628,7 +566,6 @@
       <w:pPr>
         <w:ind w:firstLine="480"/>
       </w:pPr>
-      <w:proofErr w:type="spellStart"/>
       <w:r>
         <w:t>C</w:t>
       </w:r>
@@ -636,23 +573,8 @@
         <w:rPr>
           <w:rFonts w:hint="eastAsia"/>
         </w:rPr>
-        <w:t>atkin_create_pkg</w:t>
-      </w:r>
-      <w:proofErr w:type="spellEnd"/>
-      <w:r>
-        <w:rPr>
-          <w:rFonts w:hint="eastAsia"/>
-        </w:rPr>
-        <w:t xml:space="preserve"> </w:t>
-      </w:r>
-      <w:proofErr w:type="spellStart"/>
-      <w:r>
-        <w:rPr>
-          <w:rFonts w:hint="eastAsia"/>
-        </w:rPr>
-        <w:t>urdf_tutorial</w:t>
-      </w:r>
-      <w:proofErr w:type="spellEnd"/>
+        <w:t>atkin_create_pkg urdf_tutorial</w:t>
+      </w:r>
     </w:p>
     <w:p>
       <w:pPr>
@@ -675,14 +597,12 @@
         </w:rPr>
         <w:t>然后再编译这个包（</w:t>
       </w:r>
-      <w:proofErr w:type="spellStart"/>
       <w:r>
         <w:rPr>
           <w:rFonts w:hint="eastAsia"/>
         </w:rPr>
         <w:t>catkin_make</w:t>
       </w:r>
-      <w:proofErr w:type="spellEnd"/>
       <w:r>
         <w:rPr>
           <w:rFonts w:hint="eastAsia"/>
@@ -706,30 +626,8 @@
         <w:rPr>
           <w:rFonts w:hint="eastAsia"/>
         </w:rPr>
-        <w:t xml:space="preserve">ource </w:t>
-      </w:r>
-      <w:proofErr w:type="spellStart"/>
-      <w:r>
-        <w:rPr>
-          <w:rFonts w:hint="eastAsia"/>
-        </w:rPr>
-        <w:t>devel</w:t>
-      </w:r>
-      <w:proofErr w:type="spellEnd"/>
-      <w:r>
-        <w:rPr>
-          <w:rFonts w:hint="eastAsia"/>
-        </w:rPr>
-        <w:t>/</w:t>
-      </w:r>
-      <w:proofErr w:type="spellStart"/>
-      <w:r>
-        <w:rPr>
-          <w:rFonts w:hint="eastAsia"/>
-        </w:rPr>
-        <w:t>setup.bash</w:t>
-      </w:r>
-      <w:proofErr w:type="spellEnd"/>
+        <w:t>ource devel/setup.bash</w:t>
+      </w:r>
       <w:r>
         <w:rPr>
           <w:rFonts w:hint="eastAsia"/>
@@ -747,14 +645,12 @@
         </w:rPr>
         <w:t>这里还有一个小问题，新创建一个包后，</w:t>
       </w:r>
-      <w:proofErr w:type="spellStart"/>
       <w:r>
         <w:rPr>
           <w:rFonts w:hint="eastAsia"/>
         </w:rPr>
         <w:t>ros</w:t>
       </w:r>
-      <w:proofErr w:type="spellEnd"/>
       <w:r>
         <w:rPr>
           <w:rFonts w:hint="eastAsia"/>
@@ -765,21 +661,7 @@
         <w:rPr>
           <w:rFonts w:hint="eastAsia"/>
         </w:rPr>
-        <w:t xml:space="preserve"> </w:t>
-      </w:r>
-      <w:proofErr w:type="spellStart"/>
-      <w:r>
-        <w:rPr>
-          <w:rFonts w:hint="eastAsia"/>
-        </w:rPr>
-        <w:t>rospack</w:t>
-      </w:r>
-      <w:proofErr w:type="spellEnd"/>
-      <w:r>
-        <w:rPr>
-          <w:rFonts w:hint="eastAsia"/>
-        </w:rPr>
-        <w:t xml:space="preserve"> profile</w:t>
+        <w:t xml:space="preserve"> rospack profile</w:t>
       </w:r>
       <w:r>
         <w:rPr>
@@ -856,14 +738,12 @@
         </w:rPr>
         <w:t>就没办法运行了。所以，需要重新安装</w:t>
       </w:r>
-      <w:proofErr w:type="spellStart"/>
       <w:r>
         <w:rPr>
           <w:rFonts w:hint="eastAsia"/>
         </w:rPr>
         <w:t>xenomai</w:t>
       </w:r>
-      <w:proofErr w:type="spellEnd"/>
       <w:r>
         <w:rPr>
           <w:rFonts w:hint="eastAsia"/>
@@ -881,28 +761,24 @@
         </w:rPr>
         <w:t>暂时决定，试试看</w:t>
       </w:r>
-      <w:proofErr w:type="spellStart"/>
       <w:r>
         <w:rPr>
           <w:rFonts w:hint="eastAsia"/>
         </w:rPr>
         <w:t>qt</w:t>
       </w:r>
-      <w:proofErr w:type="spellEnd"/>
       <w:r>
         <w:rPr>
           <w:rFonts w:hint="eastAsia"/>
         </w:rPr>
         <w:t>界面程序是否可以在新的虚拟机上运行，不然重新编译后，</w:t>
       </w:r>
-      <w:proofErr w:type="spellStart"/>
       <w:r>
         <w:rPr>
           <w:rFonts w:hint="eastAsia"/>
         </w:rPr>
         <w:t>qt</w:t>
       </w:r>
-      <w:proofErr w:type="spellEnd"/>
       <w:r>
         <w:rPr>
           <w:rFonts w:hint="eastAsia"/>
@@ -914,7 +790,6 @@
       <w:pPr>
         <w:ind w:firstLine="480"/>
       </w:pPr>
-      <w:proofErr w:type="spellStart"/>
       <w:r>
         <w:t>Q</w:t>
       </w:r>
@@ -922,14 +797,7 @@
         <w:rPr>
           <w:rFonts w:hint="eastAsia"/>
         </w:rPr>
-        <w:t>make</w:t>
-      </w:r>
-      <w:proofErr w:type="spellEnd"/>
-      <w:r>
-        <w:rPr>
-          <w:rFonts w:hint="eastAsia"/>
-        </w:rPr>
-        <w:t xml:space="preserve"> testUI.pro</w:t>
+        <w:t>make testUI.pro</w:t>
       </w:r>
     </w:p>
     <w:p>
@@ -950,8 +818,6 @@
       <w:pPr>
         <w:ind w:firstLine="480"/>
       </w:pPr>
-      <w:proofErr w:type="spellStart"/>
-      <w:proofErr w:type="gramStart"/>
       <w:r>
         <w:t>S</w:t>
       </w:r>
@@ -959,24 +825,8 @@
         <w:rPr>
           <w:rFonts w:hint="eastAsia"/>
         </w:rPr>
-        <w:t>udo</w:t>
-      </w:r>
-      <w:proofErr w:type="spellEnd"/>
-      <w:r>
-        <w:rPr>
-          <w:rFonts w:hint="eastAsia"/>
-        </w:rPr>
-        <w:t xml:space="preserve"> ./</w:t>
-      </w:r>
-      <w:proofErr w:type="spellStart"/>
-      <w:proofErr w:type="gramEnd"/>
-      <w:r>
-        <w:rPr>
-          <w:rFonts w:hint="eastAsia"/>
-        </w:rPr>
-        <w:t>testUI</w:t>
-      </w:r>
-      <w:proofErr w:type="spellEnd"/>
+        <w:t>udo ./testUI</w:t>
+      </w:r>
     </w:p>
     <w:p>
       <w:pPr>
@@ -1027,32 +877,21 @@
       <w:pPr>
         <w:ind w:firstLine="480"/>
       </w:pPr>
-      <w:proofErr w:type="gramStart"/>
-      <w:r>
-        <w:rPr>
-          <w:rFonts w:hint="eastAsia"/>
-        </w:rPr>
-        <w:t>运行没</w:t>
-      </w:r>
-      <w:proofErr w:type="gramEnd"/>
-      <w:r>
-        <w:rPr>
-          <w:rFonts w:hint="eastAsia"/>
-        </w:rPr>
-        <w:t>问题。可以重新编译内核了。</w:t>
-      </w:r>
-    </w:p>
-    <w:p>
-      <w:pPr>
-        <w:ind w:firstLine="480"/>
-      </w:pPr>
-    </w:p>
-    <w:p>
-      <w:pPr>
-        <w:ind w:firstLine="480"/>
-        <w:rPr>
-          <w:rFonts w:hint="eastAsia"/>
-        </w:rPr>
+      <w:r>
+        <w:rPr>
+          <w:rFonts w:hint="eastAsia"/>
+        </w:rPr>
+        <w:t>运行没问题。可以重新编译内核了。</w:t>
+      </w:r>
+    </w:p>
+    <w:p>
+      <w:pPr>
+        <w:ind w:firstLine="480"/>
+      </w:pPr>
+    </w:p>
+    <w:p>
+      <w:pPr>
+        <w:ind w:firstLine="480"/>
       </w:pPr>
       <w:r>
         <w:t>L</w:t>
@@ -1081,14 +920,12 @@
         </w:rPr>
         <w:t>，</w:t>
       </w:r>
-      <w:proofErr w:type="spellStart"/>
       <w:r>
         <w:rPr>
           <w:rFonts w:hint="eastAsia"/>
         </w:rPr>
         <w:t>xenomai</w:t>
       </w:r>
-      <w:proofErr w:type="spellEnd"/>
       <w:r>
         <w:rPr>
           <w:rFonts w:hint="eastAsia"/>
@@ -1105,9 +942,6 @@
     <w:p>
       <w:pPr>
         <w:ind w:firstLine="480"/>
-        <w:rPr>
-          <w:rFonts w:hint="eastAsia"/>
-        </w:rPr>
       </w:pPr>
       <w:r>
         <w:rPr>
@@ -1115,14 +949,12 @@
         </w:rPr>
         <w:t>编译过程在文档《</w:t>
       </w:r>
-      <w:proofErr w:type="spellStart"/>
       <w:r>
         <w:rPr>
           <w:rFonts w:hint="eastAsia"/>
         </w:rPr>
         <w:t>Xenomai</w:t>
       </w:r>
-      <w:proofErr w:type="spellEnd"/>
       <w:r>
         <w:rPr>
           <w:rFonts w:hint="eastAsia"/>
@@ -1139,32 +971,1183 @@
     <w:p>
       <w:pPr>
         <w:ind w:firstLine="480"/>
-        <w:rPr>
-          <w:rFonts w:hint="eastAsia"/>
-        </w:rPr>
+      </w:pPr>
+    </w:p>
+    <w:p>
+      <w:pPr>
+        <w:ind w:firstLine="480"/>
+      </w:pPr>
+      <w:r>
+        <w:rPr>
+          <w:rFonts w:hint="eastAsia"/>
+        </w:rPr>
+        <w:t>编译过程中出现了安装</w:t>
+      </w:r>
+      <w:r>
+        <w:rPr>
+          <w:rFonts w:hint="eastAsia"/>
+        </w:rPr>
+        <w:t>libncurses5-dev</w:t>
+      </w:r>
+      <w:r>
+        <w:rPr>
+          <w:rFonts w:hint="eastAsia"/>
+        </w:rPr>
+        <w:t>失败了。失败</w:t>
+      </w:r>
+      <w:r>
+        <w:rPr>
+          <w:rFonts w:hint="eastAsia"/>
+        </w:rPr>
+        <w:t>报警</w:t>
+      </w:r>
+      <w:r>
+        <w:rPr>
+          <w:rFonts w:hint="eastAsia"/>
+        </w:rPr>
+        <w:t>是：</w:t>
+      </w:r>
+    </w:p>
+    <w:p>
+      <w:pPr>
+        <w:ind w:firstLine="602"/>
+      </w:pPr>
+      <w:r>
+        <w:rPr>
+          <w:rStyle w:val="apple-converted-space"/>
+          <w:rFonts w:hint="eastAsia"/>
+          <w:b/>
+          <w:bCs/>
+          <w:color w:val="2C2C2C"/>
+          <w:sz w:val="30"/>
+          <w:szCs w:val="30"/>
+          <w:shd w:val="clear" w:color="auto" w:fill="FFFFFF"/>
+        </w:rPr>
+        <w:t> </w:t>
+      </w:r>
+      <w:r>
+        <w:rPr>
+          <w:rFonts w:hint="eastAsia"/>
+          <w:b/>
+          <w:bCs/>
+          <w:color w:val="2C2C2C"/>
+          <w:sz w:val="30"/>
+          <w:szCs w:val="30"/>
+          <w:shd w:val="clear" w:color="auto" w:fill="FFFFFF"/>
+        </w:rPr>
+        <w:t>start: Unable to connect to Upstart: Failed to connect to socket /com/ubuntu/upstart:</w:t>
+      </w:r>
+    </w:p>
+    <w:p>
+      <w:pPr>
+        <w:ind w:firstLine="480"/>
+      </w:pPr>
+      <w:r>
+        <w:rPr>
+          <w:rFonts w:hint="eastAsia"/>
+        </w:rPr>
+        <w:t>解决方法：</w:t>
+      </w:r>
+    </w:p>
+    <w:p>
+      <w:pPr>
+        <w:widowControl/>
+        <w:shd w:val="clear" w:color="auto" w:fill="F7F7F7"/>
+        <w:tabs>
+          <w:tab w:val="left" w:pos="916"/>
+          <w:tab w:val="left" w:pos="1832"/>
+          <w:tab w:val="left" w:pos="2748"/>
+          <w:tab w:val="left" w:pos="3664"/>
+          <w:tab w:val="left" w:pos="4580"/>
+          <w:tab w:val="left" w:pos="5496"/>
+          <w:tab w:val="left" w:pos="6412"/>
+          <w:tab w:val="left" w:pos="7328"/>
+          <w:tab w:val="left" w:pos="8244"/>
+          <w:tab w:val="left" w:pos="9160"/>
+          <w:tab w:val="left" w:pos="10076"/>
+          <w:tab w:val="left" w:pos="10992"/>
+          <w:tab w:val="left" w:pos="11908"/>
+          <w:tab w:val="left" w:pos="12824"/>
+          <w:tab w:val="left" w:pos="13740"/>
+          <w:tab w:val="left" w:pos="14656"/>
+        </w:tabs>
+        <w:ind w:firstLineChars="0" w:firstLine="360"/>
+        <w:jc w:val="left"/>
+        <w:rPr>
+          <w:rFonts w:ascii="Courier New" w:eastAsia="宋体" w:hAnsi="Courier New" w:cs="Courier New"/>
+          <w:color w:val="2C2C2C"/>
+          <w:kern w:val="0"/>
+          <w:sz w:val="18"/>
+          <w:szCs w:val="18"/>
+        </w:rPr>
+      </w:pPr>
+      <w:r>
+        <w:rPr>
+          <w:rFonts w:ascii="Courier New" w:eastAsia="宋体" w:hAnsi="Courier New" w:cs="Courier New"/>
+          <w:b/>
+          <w:bCs/>
+          <w:color w:val="FF0000"/>
+          <w:kern w:val="0"/>
+          <w:sz w:val="18"/>
+          <w:szCs w:val="18"/>
+        </w:rPr>
+        <w:t>sudo dpkg-divert --local --rename --add /sbin/initctl</w:t>
+      </w:r>
+    </w:p>
+    <w:p>
+      <w:pPr>
+        <w:widowControl/>
+        <w:shd w:val="clear" w:color="auto" w:fill="F7F7F7"/>
+        <w:tabs>
+          <w:tab w:val="left" w:pos="916"/>
+          <w:tab w:val="left" w:pos="1832"/>
+          <w:tab w:val="left" w:pos="2748"/>
+          <w:tab w:val="left" w:pos="3664"/>
+          <w:tab w:val="left" w:pos="4580"/>
+          <w:tab w:val="left" w:pos="5496"/>
+          <w:tab w:val="left" w:pos="6412"/>
+          <w:tab w:val="left" w:pos="7328"/>
+          <w:tab w:val="left" w:pos="8244"/>
+          <w:tab w:val="left" w:pos="9160"/>
+          <w:tab w:val="left" w:pos="10076"/>
+          <w:tab w:val="left" w:pos="10992"/>
+          <w:tab w:val="left" w:pos="11908"/>
+          <w:tab w:val="left" w:pos="12824"/>
+          <w:tab w:val="left" w:pos="13740"/>
+          <w:tab w:val="left" w:pos="14656"/>
+        </w:tabs>
+        <w:ind w:firstLineChars="0" w:firstLine="360"/>
+        <w:jc w:val="left"/>
+        <w:rPr>
+          <w:rFonts w:ascii="Courier New" w:eastAsia="宋体" w:hAnsi="Courier New" w:cs="Courier New"/>
+          <w:color w:val="2C2C2C"/>
+          <w:kern w:val="0"/>
+          <w:sz w:val="18"/>
+          <w:szCs w:val="18"/>
+        </w:rPr>
+      </w:pPr>
+      <w:r>
+        <w:rPr>
+          <w:rFonts w:ascii="Courier New" w:eastAsia="宋体" w:hAnsi="Courier New" w:cs="Courier New"/>
+          <w:b/>
+          <w:bCs/>
+          <w:color w:val="FF0000"/>
+          <w:kern w:val="0"/>
+          <w:sz w:val="18"/>
+          <w:szCs w:val="18"/>
+        </w:rPr>
+        <w:t>ln -s /bin/true /sbin/initctl</w:t>
+      </w:r>
+    </w:p>
+    <w:p>
+      <w:pPr>
+        <w:ind w:firstLine="480"/>
+      </w:pPr>
+    </w:p>
+    <w:p>
+      <w:pPr>
+        <w:ind w:firstLine="480"/>
+      </w:pPr>
+      <w:r>
+        <w:rPr>
+          <w:rFonts w:hint="eastAsia"/>
+        </w:rPr>
+        <w:t>原地址在：</w:t>
+      </w:r>
+    </w:p>
+    <w:p>
+      <w:pPr>
+        <w:ind w:firstLine="480"/>
+      </w:pPr>
+      <w:r>
+        <w:t>http://10000001.blog.51cto.com/4600383/1414995/</w:t>
+      </w:r>
+    </w:p>
+    <w:p>
+      <w:pPr>
+        <w:ind w:firstLine="480"/>
+      </w:pPr>
+    </w:p>
+    <w:p>
+      <w:pPr>
+        <w:ind w:firstLine="480"/>
+      </w:pPr>
+    </w:p>
+    <w:p>
+      <w:pPr>
+        <w:ind w:firstLine="480"/>
+        <w:rPr>
+          <w:rFonts w:hint="eastAsia"/>
+        </w:rPr>
+      </w:pPr>
+      <w:r>
+        <w:t>Ubuntu</w:t>
+      </w:r>
+      <w:r>
+        <w:rPr>
+          <w:rFonts w:hint="eastAsia"/>
+        </w:rPr>
+        <w:t xml:space="preserve"> 15.10</w:t>
+      </w:r>
+      <w:r>
+        <w:rPr>
+          <w:rFonts w:hint="eastAsia"/>
+        </w:rPr>
+        <w:t>版本突然更新源不好用了。换了麒麟的更新源，是可以更新了，但是</w:t>
+      </w:r>
+      <w:r>
+        <w:rPr>
+          <w:rFonts w:hint="eastAsia"/>
+        </w:rPr>
+        <w:t>ros</w:t>
+      </w:r>
+      <w:r>
+        <w:rPr>
+          <w:rFonts w:hint="eastAsia"/>
+        </w:rPr>
+        <w:t>安装不上。</w:t>
+      </w:r>
+    </w:p>
+    <w:p>
+      <w:pPr>
+        <w:ind w:firstLine="480"/>
+        <w:rPr>
+          <w:rFonts w:hint="eastAsia"/>
+        </w:rPr>
+      </w:pPr>
+    </w:p>
+    <w:p>
+      <w:pPr>
+        <w:ind w:firstLine="480"/>
+        <w:rPr>
+          <w:rFonts w:hint="eastAsia"/>
+        </w:rPr>
+      </w:pPr>
+      <w:r>
+        <w:rPr>
+          <w:rFonts w:hint="eastAsia"/>
+        </w:rPr>
+        <w:t>无奈，改为安装麒麟（</w:t>
+      </w:r>
+      <w:r>
+        <w:rPr>
+          <w:rFonts w:hint="eastAsia"/>
+        </w:rPr>
+        <w:t>16.04.2</w:t>
+      </w:r>
+      <w:r>
+        <w:rPr>
+          <w:rFonts w:hint="eastAsia"/>
+        </w:rPr>
+        <w:t>）版本</w:t>
+      </w:r>
+      <w:r>
+        <w:rPr>
+          <w:rFonts w:hint="eastAsia"/>
+        </w:rPr>
+        <w:t xml:space="preserve"> </w:t>
+      </w:r>
+      <w:r>
+        <w:rPr>
+          <w:rFonts w:hint="eastAsia"/>
+        </w:rPr>
+        <w:t>。</w:t>
+      </w:r>
+    </w:p>
+    <w:p>
+      <w:pPr>
+        <w:ind w:firstLine="480"/>
+        <w:rPr>
+          <w:rFonts w:hint="eastAsia"/>
+        </w:rPr>
+      </w:pPr>
+      <w:r>
+        <w:rPr>
+          <w:rFonts w:hint="eastAsia"/>
+        </w:rPr>
+        <w:t>改为麒麟版本后，重新编译内核，安装</w:t>
+      </w:r>
+      <w:r>
+        <w:rPr>
+          <w:rFonts w:hint="eastAsia"/>
+        </w:rPr>
+        <w:t>ROS</w:t>
+      </w:r>
+      <w:r>
+        <w:rPr>
+          <w:rFonts w:hint="eastAsia"/>
+        </w:rPr>
+        <w:t>。结果安装完</w:t>
+      </w:r>
+      <w:r>
+        <w:rPr>
+          <w:rFonts w:hint="eastAsia"/>
+        </w:rPr>
+        <w:t>ROS</w:t>
+      </w:r>
+      <w:r>
+        <w:rPr>
+          <w:rFonts w:hint="eastAsia"/>
+        </w:rPr>
+        <w:t>后，出现：</w:t>
+      </w:r>
+    </w:p>
+    <w:p>
+      <w:pPr>
+        <w:ind w:firstLine="480"/>
+      </w:pPr>
+      <w:r>
+        <w:rPr>
+          <w:noProof/>
+        </w:rPr>
+        <w:drawing>
+          <wp:inline distT="0" distB="0" distL="0" distR="0">
+            <wp:extent cx="5274310" cy="3954780"/>
+            <wp:effectExtent l="0" t="0" r="2540" b="7620"/>
+            <wp:docPr id="5" name="图片 5"/>
+            <wp:cNvGraphicFramePr>
+              <a:graphicFrameLocks xmlns:a="http://schemas.openxmlformats.org/drawingml/2006/main" noChangeAspect="1"/>
+            </wp:cNvGraphicFramePr>
+            <a:graphic xmlns:a="http://schemas.openxmlformats.org/drawingml/2006/main">
+              <a:graphicData uri="http://schemas.openxmlformats.org/drawingml/2006/picture">
+                <pic:pic xmlns:pic="http://schemas.openxmlformats.org/drawingml/2006/picture">
+                  <pic:nvPicPr>
+                    <pic:cNvPr id="0" name="1341900072_4674.png"/>
+                    <pic:cNvPicPr/>
+                  </pic:nvPicPr>
+                  <pic:blipFill>
+                    <a:blip r:embed="rId9">
+                      <a:extLst>
+                        <a:ext uri="{28A0092B-C50C-407E-A947-70E740481C1C}">
+                          <a14:useLocalDpi xmlns:a14="http://schemas.microsoft.com/office/drawing/2010/main" val="0"/>
+                        </a:ext>
+                      </a:extLst>
+                    </a:blip>
+                    <a:stretch>
+                      <a:fillRect/>
+                    </a:stretch>
+                  </pic:blipFill>
+                  <pic:spPr>
+                    <a:xfrm>
+                      <a:off x="0" y="0"/>
+                      <a:ext cx="5274310" cy="3954780"/>
+                    </a:xfrm>
+                    <a:prstGeom prst="rect">
+                      <a:avLst/>
+                    </a:prstGeom>
+                  </pic:spPr>
+                </pic:pic>
+              </a:graphicData>
+            </a:graphic>
+          </wp:inline>
+        </w:drawing>
+      </w:r>
+    </w:p>
+    <w:p>
+      <w:pPr>
+        <w:ind w:firstLineChars="83" w:firstLine="199"/>
+        <w:rPr>
+          <w:rFonts w:hint="eastAsia"/>
+        </w:rPr>
+      </w:pPr>
+      <w:r>
+        <w:rPr>
+          <w:rFonts w:hint="eastAsia"/>
+        </w:rPr>
+        <w:t>在网上找了个解决方案：</w:t>
+      </w:r>
+    </w:p>
+    <w:p>
+      <w:pPr>
+        <w:widowControl/>
+        <w:shd w:val="clear" w:color="auto" w:fill="BCD3E5"/>
+        <w:spacing w:line="315" w:lineRule="atLeast"/>
+        <w:ind w:firstLineChars="0" w:firstLine="420"/>
+        <w:jc w:val="left"/>
+        <w:rPr>
+          <w:rFonts w:ascii="simsun" w:eastAsia="宋体" w:hAnsi="simsun" w:cs="宋体"/>
+          <w:color w:val="464646"/>
+          <w:kern w:val="0"/>
+          <w:sz w:val="21"/>
+          <w:szCs w:val="21"/>
+        </w:rPr>
+      </w:pPr>
+      <w:r>
+        <w:rPr>
+          <w:rFonts w:ascii="simsun" w:eastAsia="宋体" w:hAnsi="simsun" w:cs="宋体"/>
+          <w:color w:val="464646"/>
+          <w:kern w:val="0"/>
+          <w:sz w:val="21"/>
+          <w:szCs w:val="21"/>
+        </w:rPr>
+        <w:lastRenderedPageBreak/>
+        <w:t>第一步：</w:t>
+      </w:r>
+    </w:p>
+    <w:p>
+      <w:pPr>
+        <w:widowControl/>
+        <w:shd w:val="clear" w:color="auto" w:fill="BCD3E5"/>
+        <w:spacing w:line="315" w:lineRule="atLeast"/>
+        <w:ind w:firstLineChars="0" w:firstLine="0"/>
+        <w:jc w:val="left"/>
+        <w:rPr>
+          <w:rFonts w:ascii="simsun" w:eastAsia="宋体" w:hAnsi="simsun" w:cs="宋体"/>
+          <w:color w:val="464646"/>
+          <w:kern w:val="0"/>
+          <w:sz w:val="21"/>
+          <w:szCs w:val="21"/>
+        </w:rPr>
+      </w:pPr>
+      <w:r>
+        <w:rPr>
+          <w:rFonts w:ascii="simsun" w:eastAsia="宋体" w:hAnsi="simsun" w:cs="宋体"/>
+          <w:color w:val="464646"/>
+          <w:kern w:val="0"/>
+          <w:sz w:val="21"/>
+          <w:szCs w:val="21"/>
+        </w:rPr>
+        <w:t>出现上面的界面的时候</w:t>
+      </w:r>
+      <w:r>
+        <w:rPr>
+          <w:rFonts w:ascii="simsun" w:eastAsia="宋体" w:hAnsi="simsun" w:cs="宋体"/>
+          <w:color w:val="464646"/>
+          <w:kern w:val="0"/>
+          <w:sz w:val="21"/>
+          <w:szCs w:val="21"/>
+        </w:rPr>
+        <w:t xml:space="preserve"> </w:t>
+      </w:r>
+      <w:r>
+        <w:rPr>
+          <w:rFonts w:ascii="simsun" w:eastAsia="宋体" w:hAnsi="simsun" w:cs="宋体"/>
+          <w:color w:val="464646"/>
+          <w:kern w:val="0"/>
+          <w:sz w:val="21"/>
+          <w:szCs w:val="21"/>
+        </w:rPr>
+        <w:t>：</w:t>
+      </w:r>
+      <w:r>
+        <w:rPr>
+          <w:rFonts w:ascii="simsun" w:eastAsia="宋体" w:hAnsi="simsun" w:cs="宋体"/>
+          <w:color w:val="464646"/>
+          <w:kern w:val="0"/>
+          <w:sz w:val="21"/>
+          <w:szCs w:val="21"/>
+        </w:rPr>
+        <w:t xml:space="preserve"> </w:t>
+      </w:r>
+      <w:r>
+        <w:rPr>
+          <w:rFonts w:ascii="simsun" w:eastAsia="宋体" w:hAnsi="simsun" w:cs="宋体"/>
+          <w:color w:val="464646"/>
+          <w:kern w:val="0"/>
+          <w:sz w:val="21"/>
+          <w:szCs w:val="21"/>
+        </w:rPr>
+        <w:t>按</w:t>
+      </w:r>
+      <w:r>
+        <w:rPr>
+          <w:rFonts w:ascii="simsun" w:eastAsia="宋体" w:hAnsi="simsun" w:cs="宋体"/>
+          <w:color w:val="464646"/>
+          <w:kern w:val="0"/>
+          <w:sz w:val="21"/>
+          <w:szCs w:val="21"/>
+        </w:rPr>
+        <w:t>ctrl +alt+f1</w:t>
+      </w:r>
+    </w:p>
+    <w:p>
+      <w:pPr>
+        <w:widowControl/>
+        <w:shd w:val="clear" w:color="auto" w:fill="BCD3E5"/>
+        <w:spacing w:line="315" w:lineRule="atLeast"/>
+        <w:ind w:firstLineChars="0" w:firstLine="0"/>
+        <w:jc w:val="left"/>
+        <w:rPr>
+          <w:rFonts w:ascii="simsun" w:eastAsia="宋体" w:hAnsi="simsun" w:cs="宋体"/>
+          <w:color w:val="464646"/>
+          <w:kern w:val="0"/>
+          <w:sz w:val="21"/>
+          <w:szCs w:val="21"/>
+        </w:rPr>
+      </w:pPr>
+      <w:r>
+        <w:rPr>
+          <w:rFonts w:ascii="simsun" w:eastAsia="宋体" w:hAnsi="simsun" w:cs="宋体"/>
+          <w:color w:val="464646"/>
+          <w:kern w:val="0"/>
+          <w:sz w:val="21"/>
+          <w:szCs w:val="21"/>
+        </w:rPr>
+        <w:t>第二步：</w:t>
+      </w:r>
+    </w:p>
+    <w:p>
+      <w:pPr>
+        <w:widowControl/>
+        <w:shd w:val="clear" w:color="auto" w:fill="BCD3E5"/>
+        <w:spacing w:line="315" w:lineRule="atLeast"/>
+        <w:ind w:firstLineChars="0" w:firstLine="0"/>
+        <w:jc w:val="left"/>
+        <w:rPr>
+          <w:rFonts w:ascii="simsun" w:eastAsia="宋体" w:hAnsi="simsun" w:cs="宋体"/>
+          <w:color w:val="464646"/>
+          <w:kern w:val="0"/>
+          <w:sz w:val="21"/>
+          <w:szCs w:val="21"/>
+        </w:rPr>
+      </w:pPr>
+      <w:r>
+        <w:rPr>
+          <w:rFonts w:ascii="simsun" w:eastAsia="宋体" w:hAnsi="simsun" w:cs="宋体"/>
+          <w:color w:val="464646"/>
+          <w:kern w:val="0"/>
+          <w:sz w:val="21"/>
+          <w:szCs w:val="21"/>
+        </w:rPr>
+        <w:t> </w:t>
+      </w:r>
+      <w:r>
+        <w:rPr>
+          <w:rFonts w:ascii="simsun" w:eastAsia="宋体" w:hAnsi="simsun" w:cs="宋体"/>
+          <w:color w:val="464646"/>
+          <w:kern w:val="0"/>
+          <w:sz w:val="21"/>
+          <w:szCs w:val="21"/>
+        </w:rPr>
+        <w:t>按照相应的显卡输入以下命令</w:t>
+      </w:r>
+    </w:p>
+    <w:p>
+      <w:pPr>
+        <w:widowControl/>
+        <w:shd w:val="clear" w:color="auto" w:fill="BCD3E5"/>
+        <w:spacing w:line="315" w:lineRule="atLeast"/>
+        <w:ind w:firstLineChars="0" w:firstLine="0"/>
+        <w:jc w:val="left"/>
+        <w:rPr>
+          <w:rFonts w:ascii="simsun" w:eastAsia="宋体" w:hAnsi="simsun" w:cs="宋体"/>
+          <w:color w:val="464646"/>
+          <w:kern w:val="0"/>
+          <w:sz w:val="21"/>
+          <w:szCs w:val="21"/>
+        </w:rPr>
+      </w:pPr>
+      <w:r>
+        <w:rPr>
+          <w:rFonts w:ascii="simsun" w:eastAsia="宋体" w:hAnsi="simsun" w:cs="宋体"/>
+          <w:color w:val="464646"/>
+          <w:kern w:val="0"/>
+          <w:sz w:val="21"/>
+          <w:szCs w:val="21"/>
+        </w:rPr>
+        <w:t>  </w:t>
+      </w:r>
+    </w:p>
+    <w:p>
+      <w:pPr>
+        <w:widowControl/>
+        <w:shd w:val="clear" w:color="auto" w:fill="BCD3E5"/>
+        <w:spacing w:line="315" w:lineRule="atLeast"/>
+        <w:ind w:firstLineChars="0" w:firstLine="0"/>
+        <w:jc w:val="left"/>
+        <w:rPr>
+          <w:rFonts w:ascii="simsun" w:eastAsia="宋体" w:hAnsi="simsun" w:cs="宋体"/>
+          <w:color w:val="464646"/>
+          <w:kern w:val="0"/>
+          <w:sz w:val="21"/>
+          <w:szCs w:val="21"/>
+        </w:rPr>
+      </w:pPr>
+      <w:r>
+        <w:rPr>
+          <w:rFonts w:ascii="simsun" w:eastAsia="宋体" w:hAnsi="simsun" w:cs="宋体"/>
+          <w:color w:val="464646"/>
+          <w:kern w:val="0"/>
+          <w:sz w:val="21"/>
+          <w:szCs w:val="21"/>
+        </w:rPr>
+        <w:t>1.</w:t>
+      </w:r>
+      <w:r>
+        <w:rPr>
+          <w:rFonts w:ascii="simsun" w:eastAsia="宋体" w:hAnsi="simsun" w:cs="宋体"/>
+          <w:color w:val="464646"/>
+          <w:kern w:val="0"/>
+          <w:sz w:val="21"/>
+          <w:szCs w:val="21"/>
+        </w:rPr>
+        <w:t>对于最新的</w:t>
+      </w:r>
+      <w:r>
+        <w:rPr>
+          <w:rFonts w:ascii="simsun" w:eastAsia="宋体" w:hAnsi="simsun" w:cs="宋体"/>
+          <w:color w:val="464646"/>
+          <w:kern w:val="0"/>
+          <w:sz w:val="21"/>
+          <w:szCs w:val="21"/>
+        </w:rPr>
+        <w:t>Nvidia</w:t>
+      </w:r>
+      <w:r>
+        <w:rPr>
+          <w:rFonts w:ascii="simsun" w:eastAsia="宋体" w:hAnsi="simsun" w:cs="宋体"/>
+          <w:color w:val="464646"/>
+          <w:kern w:val="0"/>
+          <w:sz w:val="21"/>
+          <w:szCs w:val="21"/>
+        </w:rPr>
+        <w:t>二进制驱动：</w:t>
+      </w:r>
+    </w:p>
+    <w:p>
+      <w:pPr>
+        <w:widowControl/>
+        <w:shd w:val="clear" w:color="auto" w:fill="BCD3E5"/>
+        <w:spacing w:line="315" w:lineRule="atLeast"/>
+        <w:ind w:firstLineChars="0" w:firstLine="0"/>
+        <w:jc w:val="left"/>
+        <w:rPr>
+          <w:rFonts w:ascii="simsun" w:eastAsia="宋体" w:hAnsi="simsun" w:cs="宋体"/>
+          <w:color w:val="464646"/>
+          <w:kern w:val="0"/>
+          <w:sz w:val="21"/>
+          <w:szCs w:val="21"/>
+        </w:rPr>
+      </w:pPr>
+    </w:p>
+    <w:p>
+      <w:pPr>
+        <w:widowControl/>
+        <w:shd w:val="clear" w:color="auto" w:fill="BCD3E5"/>
+        <w:spacing w:line="315" w:lineRule="atLeast"/>
+        <w:ind w:firstLineChars="0" w:firstLine="0"/>
+        <w:jc w:val="left"/>
+        <w:rPr>
+          <w:rFonts w:ascii="simsun" w:eastAsia="宋体" w:hAnsi="simsun" w:cs="宋体"/>
+          <w:color w:val="464646"/>
+          <w:kern w:val="0"/>
+          <w:sz w:val="21"/>
+          <w:szCs w:val="21"/>
+        </w:rPr>
+      </w:pPr>
+      <w:r>
+        <w:rPr>
+          <w:rFonts w:ascii="simsun" w:eastAsia="宋体" w:hAnsi="simsun" w:cs="宋体"/>
+          <w:color w:val="464646"/>
+          <w:kern w:val="0"/>
+          <w:sz w:val="21"/>
+          <w:szCs w:val="21"/>
+        </w:rPr>
+        <w:t>sudo add-apt-repository ppa:ubuntu-x-swat/x-updates</w:t>
+      </w:r>
+    </w:p>
+    <w:p>
+      <w:pPr>
+        <w:widowControl/>
+        <w:shd w:val="clear" w:color="auto" w:fill="BCD3E5"/>
+        <w:spacing w:line="315" w:lineRule="atLeast"/>
+        <w:ind w:firstLineChars="0" w:firstLine="0"/>
+        <w:jc w:val="left"/>
+        <w:rPr>
+          <w:rFonts w:ascii="simsun" w:eastAsia="宋体" w:hAnsi="simsun" w:cs="宋体"/>
+          <w:color w:val="464646"/>
+          <w:kern w:val="0"/>
+          <w:sz w:val="21"/>
+          <w:szCs w:val="21"/>
+        </w:rPr>
+      </w:pPr>
+      <w:r>
+        <w:rPr>
+          <w:rFonts w:ascii="simsun" w:eastAsia="宋体" w:hAnsi="simsun" w:cs="宋体"/>
+          <w:color w:val="464646"/>
+          <w:kern w:val="0"/>
+          <w:sz w:val="21"/>
+          <w:szCs w:val="21"/>
+        </w:rPr>
+        <w:t>sudo apt-get update</w:t>
+      </w:r>
+    </w:p>
+    <w:p>
+      <w:pPr>
+        <w:widowControl/>
+        <w:shd w:val="clear" w:color="auto" w:fill="BCD3E5"/>
+        <w:spacing w:line="315" w:lineRule="atLeast"/>
+        <w:ind w:firstLineChars="0" w:firstLine="0"/>
+        <w:jc w:val="left"/>
+        <w:rPr>
+          <w:rFonts w:ascii="simsun" w:eastAsia="宋体" w:hAnsi="simsun" w:cs="宋体"/>
+          <w:color w:val="464646"/>
+          <w:kern w:val="0"/>
+          <w:sz w:val="21"/>
+          <w:szCs w:val="21"/>
+        </w:rPr>
+      </w:pPr>
+      <w:r>
+        <w:rPr>
+          <w:rFonts w:ascii="simsun" w:eastAsia="宋体" w:hAnsi="simsun" w:cs="宋体"/>
+          <w:color w:val="464646"/>
+          <w:kern w:val="0"/>
+          <w:sz w:val="21"/>
+          <w:szCs w:val="21"/>
+        </w:rPr>
+        <w:t>sudo apt-get install nvidia-current nvidia-current-modaliases nvidia-settings</w:t>
+      </w:r>
+    </w:p>
+    <w:p>
+      <w:pPr>
+        <w:widowControl/>
+        <w:shd w:val="clear" w:color="auto" w:fill="BCD3E5"/>
+        <w:spacing w:line="315" w:lineRule="atLeast"/>
+        <w:ind w:firstLineChars="0" w:firstLine="0"/>
+        <w:jc w:val="left"/>
+        <w:rPr>
+          <w:rFonts w:ascii="simsun" w:eastAsia="宋体" w:hAnsi="simsun" w:cs="宋体"/>
+          <w:color w:val="464646"/>
+          <w:kern w:val="0"/>
+          <w:sz w:val="21"/>
+          <w:szCs w:val="21"/>
+        </w:rPr>
+      </w:pPr>
+    </w:p>
+    <w:p>
+      <w:pPr>
+        <w:widowControl/>
+        <w:shd w:val="clear" w:color="auto" w:fill="BCD3E5"/>
+        <w:spacing w:line="315" w:lineRule="atLeast"/>
+        <w:ind w:firstLineChars="0" w:firstLine="0"/>
+        <w:jc w:val="left"/>
+        <w:rPr>
+          <w:rFonts w:ascii="simsun" w:eastAsia="宋体" w:hAnsi="simsun" w:cs="宋体"/>
+          <w:color w:val="464646"/>
+          <w:kern w:val="0"/>
+          <w:sz w:val="21"/>
+          <w:szCs w:val="21"/>
+        </w:rPr>
+      </w:pPr>
+      <w:r>
+        <w:rPr>
+          <w:rFonts w:ascii="simsun" w:eastAsia="宋体" w:hAnsi="simsun" w:cs="宋体"/>
+          <w:color w:val="464646"/>
+          <w:kern w:val="0"/>
+          <w:sz w:val="21"/>
+          <w:szCs w:val="21"/>
+        </w:rPr>
+        <w:t>2.</w:t>
+      </w:r>
+      <w:r>
+        <w:rPr>
+          <w:rFonts w:ascii="simsun" w:eastAsia="宋体" w:hAnsi="simsun" w:cs="宋体"/>
+          <w:color w:val="464646"/>
+          <w:kern w:val="0"/>
+          <w:sz w:val="21"/>
+          <w:szCs w:val="21"/>
+        </w:rPr>
+        <w:t>对于最新的</w:t>
+      </w:r>
+      <w:r>
+        <w:rPr>
+          <w:rFonts w:ascii="simsun" w:eastAsia="宋体" w:hAnsi="simsun" w:cs="宋体"/>
+          <w:color w:val="464646"/>
+          <w:kern w:val="0"/>
+          <w:sz w:val="21"/>
+          <w:szCs w:val="21"/>
+        </w:rPr>
+        <w:t>ATI/AMD</w:t>
+      </w:r>
+      <w:r>
+        <w:rPr>
+          <w:rFonts w:ascii="simsun" w:eastAsia="宋体" w:hAnsi="simsun" w:cs="宋体"/>
+          <w:color w:val="464646"/>
+          <w:kern w:val="0"/>
+          <w:sz w:val="21"/>
+          <w:szCs w:val="21"/>
+        </w:rPr>
+        <w:t>二进制驱动：</w:t>
+      </w:r>
+    </w:p>
+    <w:p>
+      <w:pPr>
+        <w:widowControl/>
+        <w:shd w:val="clear" w:color="auto" w:fill="BCD3E5"/>
+        <w:spacing w:line="315" w:lineRule="atLeast"/>
+        <w:ind w:firstLineChars="0" w:firstLine="0"/>
+        <w:jc w:val="left"/>
+        <w:rPr>
+          <w:rFonts w:ascii="simsun" w:eastAsia="宋体" w:hAnsi="simsun" w:cs="宋体"/>
+          <w:color w:val="464646"/>
+          <w:kern w:val="0"/>
+          <w:sz w:val="21"/>
+          <w:szCs w:val="21"/>
+        </w:rPr>
+      </w:pPr>
+    </w:p>
+    <w:p>
+      <w:pPr>
+        <w:widowControl/>
+        <w:shd w:val="clear" w:color="auto" w:fill="BCD3E5"/>
+        <w:spacing w:line="315" w:lineRule="atLeast"/>
+        <w:ind w:firstLineChars="0" w:firstLine="0"/>
+        <w:jc w:val="left"/>
+        <w:rPr>
+          <w:rFonts w:ascii="simsun" w:eastAsia="宋体" w:hAnsi="simsun" w:cs="宋体"/>
+          <w:color w:val="464646"/>
+          <w:kern w:val="0"/>
+          <w:sz w:val="21"/>
+          <w:szCs w:val="21"/>
+        </w:rPr>
+      </w:pPr>
+      <w:r>
+        <w:rPr>
+          <w:rFonts w:ascii="simsun" w:eastAsia="宋体" w:hAnsi="simsun" w:cs="宋体"/>
+          <w:color w:val="464646"/>
+          <w:kern w:val="0"/>
+          <w:sz w:val="21"/>
+          <w:szCs w:val="21"/>
+        </w:rPr>
+        <w:t>sudo add-apt-repository ppa:ubuntu-x-swat/x-updates</w:t>
+      </w:r>
+    </w:p>
+    <w:p>
+      <w:pPr>
+        <w:widowControl/>
+        <w:shd w:val="clear" w:color="auto" w:fill="BCD3E5"/>
+        <w:spacing w:line="315" w:lineRule="atLeast"/>
+        <w:ind w:firstLineChars="0" w:firstLine="0"/>
+        <w:jc w:val="left"/>
+        <w:rPr>
+          <w:rFonts w:ascii="simsun" w:eastAsia="宋体" w:hAnsi="simsun" w:cs="宋体"/>
+          <w:color w:val="464646"/>
+          <w:kern w:val="0"/>
+          <w:sz w:val="21"/>
+          <w:szCs w:val="21"/>
+        </w:rPr>
+      </w:pPr>
+      <w:r>
+        <w:rPr>
+          <w:rFonts w:ascii="simsun" w:eastAsia="宋体" w:hAnsi="simsun" w:cs="宋体"/>
+          <w:color w:val="464646"/>
+          <w:kern w:val="0"/>
+          <w:sz w:val="21"/>
+          <w:szCs w:val="21"/>
+        </w:rPr>
+        <w:t>sudo apt-get update</w:t>
+      </w:r>
+    </w:p>
+    <w:p>
+      <w:pPr>
+        <w:widowControl/>
+        <w:shd w:val="clear" w:color="auto" w:fill="BCD3E5"/>
+        <w:spacing w:line="315" w:lineRule="atLeast"/>
+        <w:ind w:firstLineChars="0" w:firstLine="0"/>
+        <w:jc w:val="left"/>
+        <w:rPr>
+          <w:rFonts w:ascii="simsun" w:eastAsia="宋体" w:hAnsi="simsun" w:cs="宋体"/>
+          <w:color w:val="464646"/>
+          <w:kern w:val="0"/>
+          <w:sz w:val="21"/>
+          <w:szCs w:val="21"/>
+        </w:rPr>
+      </w:pPr>
+      <w:r>
+        <w:rPr>
+          <w:rFonts w:ascii="simsun" w:eastAsia="宋体" w:hAnsi="simsun" w:cs="宋体"/>
+          <w:color w:val="464646"/>
+          <w:kern w:val="0"/>
+          <w:sz w:val="21"/>
+          <w:szCs w:val="21"/>
+        </w:rPr>
+        <w:t>sudo apt-get install fglrx </w:t>
+      </w:r>
+    </w:p>
+    <w:p>
+      <w:pPr>
+        <w:widowControl/>
+        <w:shd w:val="clear" w:color="auto" w:fill="BCD3E5"/>
+        <w:spacing w:line="315" w:lineRule="atLeast"/>
+        <w:ind w:firstLineChars="0" w:firstLine="0"/>
+        <w:jc w:val="left"/>
+        <w:rPr>
+          <w:rFonts w:ascii="simsun" w:eastAsia="宋体" w:hAnsi="simsun" w:cs="宋体"/>
+          <w:color w:val="464646"/>
+          <w:kern w:val="0"/>
+          <w:sz w:val="21"/>
+          <w:szCs w:val="21"/>
+        </w:rPr>
+      </w:pPr>
+    </w:p>
+    <w:p>
+      <w:pPr>
+        <w:widowControl/>
+        <w:shd w:val="clear" w:color="auto" w:fill="BCD3E5"/>
+        <w:spacing w:line="315" w:lineRule="atLeast"/>
+        <w:ind w:firstLineChars="0" w:firstLine="0"/>
+        <w:jc w:val="left"/>
+        <w:rPr>
+          <w:rFonts w:ascii="simsun" w:eastAsia="宋体" w:hAnsi="simsun" w:cs="宋体"/>
+          <w:color w:val="464646"/>
+          <w:kern w:val="0"/>
+          <w:sz w:val="21"/>
+          <w:szCs w:val="21"/>
+        </w:rPr>
+      </w:pPr>
+      <w:r>
+        <w:rPr>
+          <w:rFonts w:ascii="simsun" w:eastAsia="宋体" w:hAnsi="simsun" w:cs="宋体"/>
+          <w:color w:val="464646"/>
+          <w:kern w:val="0"/>
+          <w:sz w:val="21"/>
+          <w:szCs w:val="21"/>
+        </w:rPr>
+        <w:t>3.</w:t>
+      </w:r>
+      <w:r>
+        <w:rPr>
+          <w:rFonts w:ascii="simsun" w:eastAsia="宋体" w:hAnsi="simsun" w:cs="宋体"/>
+          <w:color w:val="464646"/>
+          <w:kern w:val="0"/>
+          <w:sz w:val="21"/>
+          <w:szCs w:val="21"/>
+        </w:rPr>
+        <w:t>如果你机器上之前有一个老版本，请按照下面这些命令来做。</w:t>
+      </w:r>
+      <w:r>
+        <w:rPr>
+          <w:rFonts w:ascii="simsun" w:eastAsia="宋体" w:hAnsi="simsun" w:cs="宋体"/>
+          <w:color w:val="464646"/>
+          <w:kern w:val="0"/>
+          <w:sz w:val="21"/>
+          <w:szCs w:val="21"/>
+        </w:rPr>
+        <w:t>Nvidia</w:t>
+      </w:r>
+      <w:r>
+        <w:rPr>
+          <w:rFonts w:ascii="simsun" w:eastAsia="宋体" w:hAnsi="simsun" w:cs="宋体"/>
+          <w:color w:val="464646"/>
+          <w:kern w:val="0"/>
+          <w:sz w:val="21"/>
+          <w:szCs w:val="21"/>
+        </w:rPr>
+        <w:t>和</w:t>
+      </w:r>
+      <w:r>
+        <w:rPr>
+          <w:rFonts w:ascii="simsun" w:eastAsia="宋体" w:hAnsi="simsun" w:cs="宋体"/>
+          <w:color w:val="464646"/>
+          <w:kern w:val="0"/>
+          <w:sz w:val="21"/>
+          <w:szCs w:val="21"/>
+        </w:rPr>
+        <w:t>ATI/AMD</w:t>
+      </w:r>
+      <w:r>
+        <w:rPr>
+          <w:rFonts w:ascii="simsun" w:eastAsia="宋体" w:hAnsi="simsun" w:cs="宋体"/>
+          <w:color w:val="464646"/>
+          <w:kern w:val="0"/>
+          <w:sz w:val="21"/>
+          <w:szCs w:val="21"/>
+        </w:rPr>
+        <w:t>显卡的命令都一样。</w:t>
+      </w:r>
+    </w:p>
+    <w:p>
+      <w:pPr>
+        <w:widowControl/>
+        <w:shd w:val="clear" w:color="auto" w:fill="BCD3E5"/>
+        <w:spacing w:line="315" w:lineRule="atLeast"/>
+        <w:ind w:firstLineChars="0" w:firstLine="0"/>
+        <w:jc w:val="left"/>
+        <w:rPr>
+          <w:rFonts w:ascii="simsun" w:eastAsia="宋体" w:hAnsi="simsun" w:cs="宋体"/>
+          <w:color w:val="464646"/>
+          <w:kern w:val="0"/>
+          <w:sz w:val="21"/>
+          <w:szCs w:val="21"/>
+        </w:rPr>
+      </w:pPr>
+    </w:p>
+    <w:p>
+      <w:pPr>
+        <w:widowControl/>
+        <w:shd w:val="clear" w:color="auto" w:fill="BCD3E5"/>
+        <w:spacing w:line="315" w:lineRule="atLeast"/>
+        <w:ind w:firstLineChars="0" w:firstLine="0"/>
+        <w:jc w:val="left"/>
+        <w:rPr>
+          <w:rFonts w:ascii="simsun" w:eastAsia="宋体" w:hAnsi="simsun" w:cs="宋体"/>
+          <w:color w:val="464646"/>
+          <w:kern w:val="0"/>
+          <w:sz w:val="21"/>
+          <w:szCs w:val="21"/>
+        </w:rPr>
+      </w:pPr>
+      <w:r>
+        <w:rPr>
+          <w:rFonts w:ascii="simsun" w:eastAsia="宋体" w:hAnsi="simsun" w:cs="宋体"/>
+          <w:color w:val="464646"/>
+          <w:kern w:val="0"/>
+          <w:sz w:val="21"/>
+          <w:szCs w:val="21"/>
+        </w:rPr>
+        <w:t>sudo add-apt-repository ppa:ubuntu-x-swat/x-updates</w:t>
+      </w:r>
+    </w:p>
+    <w:p>
+      <w:pPr>
+        <w:widowControl/>
+        <w:shd w:val="clear" w:color="auto" w:fill="BCD3E5"/>
+        <w:spacing w:line="315" w:lineRule="atLeast"/>
+        <w:ind w:firstLineChars="0" w:firstLine="0"/>
+        <w:jc w:val="left"/>
+        <w:rPr>
+          <w:rFonts w:ascii="simsun" w:eastAsia="宋体" w:hAnsi="simsun" w:cs="宋体"/>
+          <w:color w:val="464646"/>
+          <w:kern w:val="0"/>
+          <w:sz w:val="21"/>
+          <w:szCs w:val="21"/>
+        </w:rPr>
+      </w:pPr>
+      <w:r>
+        <w:rPr>
+          <w:rFonts w:ascii="simsun" w:eastAsia="宋体" w:hAnsi="simsun" w:cs="宋体"/>
+          <w:color w:val="464646"/>
+          <w:kern w:val="0"/>
+          <w:sz w:val="21"/>
+          <w:szCs w:val="21"/>
+        </w:rPr>
+        <w:t>sudo apt-get update</w:t>
+      </w:r>
+    </w:p>
+    <w:p>
+      <w:pPr>
+        <w:widowControl/>
+        <w:shd w:val="clear" w:color="auto" w:fill="BCD3E5"/>
+        <w:spacing w:line="315" w:lineRule="atLeast"/>
+        <w:ind w:firstLineChars="0" w:firstLine="420"/>
+        <w:jc w:val="left"/>
+        <w:rPr>
+          <w:rFonts w:ascii="simsun" w:eastAsia="宋体" w:hAnsi="simsun" w:cs="宋体"/>
+          <w:color w:val="464646"/>
+          <w:kern w:val="0"/>
+          <w:sz w:val="21"/>
+          <w:szCs w:val="21"/>
+        </w:rPr>
+      </w:pPr>
+      <w:r>
+        <w:rPr>
+          <w:rFonts w:ascii="simsun" w:eastAsia="宋体" w:hAnsi="simsun" w:cs="宋体"/>
+          <w:color w:val="464646"/>
+          <w:kern w:val="0"/>
+          <w:sz w:val="21"/>
+          <w:szCs w:val="21"/>
+        </w:rPr>
+        <w:t>sudo apt-get upgrade</w:t>
+      </w:r>
+    </w:p>
+    <w:p>
+      <w:pPr>
+        <w:ind w:firstLine="480"/>
+        <w:rPr>
+          <w:rFonts w:hint="eastAsia"/>
+        </w:rPr>
+      </w:pPr>
+      <w:r>
+        <w:rPr>
+          <w:rFonts w:hint="eastAsia"/>
+        </w:rPr>
+        <w:t>不过这里，在执行这一句：</w:t>
+      </w:r>
+    </w:p>
+    <w:p>
+      <w:pPr>
+        <w:widowControl/>
+        <w:shd w:val="clear" w:color="auto" w:fill="BCD3E5"/>
+        <w:spacing w:line="315" w:lineRule="atLeast"/>
+        <w:ind w:firstLineChars="0" w:firstLine="0"/>
+        <w:jc w:val="left"/>
+        <w:rPr>
+          <w:rFonts w:ascii="simsun" w:eastAsia="宋体" w:hAnsi="simsun" w:cs="宋体"/>
+          <w:color w:val="464646"/>
+          <w:kern w:val="0"/>
+          <w:sz w:val="21"/>
+          <w:szCs w:val="21"/>
+        </w:rPr>
+      </w:pPr>
+      <w:r>
+        <w:rPr>
+          <w:rFonts w:ascii="simsun" w:eastAsia="宋体" w:hAnsi="simsun" w:cs="宋体"/>
+          <w:color w:val="464646"/>
+          <w:kern w:val="0"/>
+          <w:sz w:val="21"/>
+          <w:szCs w:val="21"/>
+        </w:rPr>
+        <w:t>sudo add-apt-repository ppa:ubuntu-x-swat/x-updates</w:t>
+      </w:r>
+    </w:p>
+    <w:p>
+      <w:pPr>
+        <w:ind w:firstLineChars="83" w:firstLine="199"/>
+        <w:rPr>
+          <w:rFonts w:hint="eastAsia"/>
+        </w:rPr>
+      </w:pPr>
+      <w:r>
+        <w:rPr>
+          <w:rFonts w:hint="eastAsia"/>
+        </w:rPr>
+        <w:t>会报错，根据提示，将</w:t>
+      </w:r>
+      <w:r>
+        <w:rPr>
+          <w:rFonts w:hint="eastAsia"/>
+        </w:rPr>
+        <w:t>x-updates</w:t>
+      </w:r>
+      <w:r>
+        <w:rPr>
+          <w:rFonts w:hint="eastAsia"/>
+        </w:rPr>
+        <w:t>改为</w:t>
+      </w:r>
+      <w:r>
+        <w:rPr>
+          <w:rFonts w:hint="eastAsia"/>
+        </w:rPr>
+        <w:t>updates</w:t>
+      </w:r>
+      <w:r>
+        <w:rPr>
+          <w:rFonts w:hint="eastAsia"/>
+        </w:rPr>
+        <w:t>就可以了。</w:t>
+      </w:r>
+    </w:p>
+    <w:p>
+      <w:pPr>
+        <w:ind w:firstLineChars="83" w:firstLine="199"/>
+        <w:rPr>
+          <w:rFonts w:hint="eastAsia"/>
+        </w:rPr>
+      </w:pPr>
+      <w:r>
+        <w:rPr>
+          <w:rFonts w:hint="eastAsia"/>
+        </w:rPr>
+        <w:t>跟着继续执行更新软件。安装后，重启好用了。</w:t>
+      </w:r>
+    </w:p>
+    <w:p>
+      <w:pPr>
+        <w:ind w:firstLineChars="83" w:firstLine="199"/>
       </w:pPr>
       <w:bookmarkStart w:id="0" w:name="_GoBack"/>
       <w:bookmarkEnd w:id="0"/>
-    </w:p>
-    <w:p>
-      <w:pPr>
-        <w:ind w:firstLine="480"/>
-      </w:pPr>
-    </w:p>
-    <w:p>
-      <w:pPr>
-        <w:ind w:firstLine="480"/>
-      </w:pPr>
-    </w:p>
-    <w:p>
-      <w:pPr>
-        <w:ind w:firstLine="480"/>
-      </w:pPr>
-    </w:p>
-    <w:p>
-      <w:pPr>
-        <w:ind w:firstLineChars="83" w:firstLine="199"/>
-      </w:pPr>
     </w:p>
     <w:sectPr>
       <w:pgSz w:w="11906" w:h="16838"/>
@@ -1466,6 +2449,73 @@
       <w:szCs w:val="18"/>
     </w:rPr>
   </w:style>
+  <w:style w:type="character" w:customStyle="1" w:styleId="apple-converted-space">
+    <w:name w:val="apple-converted-space"/>
+    <w:basedOn w:val="a0"/>
+    <w:rsid w:val="00BD16EA"/>
+  </w:style>
+  <w:style w:type="paragraph" w:styleId="HTML">
+    <w:name w:val="HTML Preformatted"/>
+    <w:basedOn w:val="a"/>
+    <w:link w:val="HTMLChar"/>
+    <w:uiPriority w:val="99"/>
+    <w:semiHidden/>
+    <w:unhideWhenUsed/>
+    <w:rsid w:val="002C4F34"/>
+    <w:pPr>
+      <w:widowControl/>
+      <w:tabs>
+        <w:tab w:val="left" w:pos="916"/>
+        <w:tab w:val="left" w:pos="1832"/>
+        <w:tab w:val="left" w:pos="2748"/>
+        <w:tab w:val="left" w:pos="3664"/>
+        <w:tab w:val="left" w:pos="4580"/>
+        <w:tab w:val="left" w:pos="5496"/>
+        <w:tab w:val="left" w:pos="6412"/>
+        <w:tab w:val="left" w:pos="7328"/>
+        <w:tab w:val="left" w:pos="8244"/>
+        <w:tab w:val="left" w:pos="9160"/>
+        <w:tab w:val="left" w:pos="10076"/>
+        <w:tab w:val="left" w:pos="10992"/>
+        <w:tab w:val="left" w:pos="11908"/>
+        <w:tab w:val="left" w:pos="12824"/>
+        <w:tab w:val="left" w:pos="13740"/>
+        <w:tab w:val="left" w:pos="14656"/>
+      </w:tabs>
+      <w:ind w:firstLineChars="0" w:firstLine="0"/>
+      <w:jc w:val="left"/>
+    </w:pPr>
+    <w:rPr>
+      <w:rFonts w:ascii="宋体" w:eastAsia="宋体" w:hAnsi="宋体" w:cs="宋体"/>
+      <w:kern w:val="0"/>
+      <w:szCs w:val="24"/>
+    </w:rPr>
+  </w:style>
+  <w:style w:type="character" w:customStyle="1" w:styleId="HTMLChar">
+    <w:name w:val="HTML 预设格式 Char"/>
+    <w:basedOn w:val="a0"/>
+    <w:link w:val="HTML"/>
+    <w:uiPriority w:val="99"/>
+    <w:semiHidden/>
+    <w:rsid w:val="002C4F34"/>
+    <w:rPr>
+      <w:rFonts w:ascii="宋体" w:eastAsia="宋体" w:hAnsi="宋体" w:cs="宋体"/>
+      <w:kern w:val="0"/>
+      <w:sz w:val="24"/>
+      <w:szCs w:val="24"/>
+    </w:rPr>
+  </w:style>
+  <w:style w:type="character" w:styleId="a4">
+    <w:name w:val="Strong"/>
+    <w:basedOn w:val="a0"/>
+    <w:uiPriority w:val="22"/>
+    <w:qFormat/>
+    <w:rsid w:val="002C4F34"/>
+    <w:rPr>
+      <w:b/>
+      <w:bCs/>
+    </w:rPr>
+  </w:style>
 </w:styles>
 </file>
 
@@ -1759,6 +2809,73 @@
       <w:szCs w:val="18"/>
     </w:rPr>
   </w:style>
+  <w:style w:type="character" w:customStyle="1" w:styleId="apple-converted-space">
+    <w:name w:val="apple-converted-space"/>
+    <w:basedOn w:val="a0"/>
+    <w:rsid w:val="00BD16EA"/>
+  </w:style>
+  <w:style w:type="paragraph" w:styleId="HTML">
+    <w:name w:val="HTML Preformatted"/>
+    <w:basedOn w:val="a"/>
+    <w:link w:val="HTMLChar"/>
+    <w:uiPriority w:val="99"/>
+    <w:semiHidden/>
+    <w:unhideWhenUsed/>
+    <w:rsid w:val="002C4F34"/>
+    <w:pPr>
+      <w:widowControl/>
+      <w:tabs>
+        <w:tab w:val="left" w:pos="916"/>
+        <w:tab w:val="left" w:pos="1832"/>
+        <w:tab w:val="left" w:pos="2748"/>
+        <w:tab w:val="left" w:pos="3664"/>
+        <w:tab w:val="left" w:pos="4580"/>
+        <w:tab w:val="left" w:pos="5496"/>
+        <w:tab w:val="left" w:pos="6412"/>
+        <w:tab w:val="left" w:pos="7328"/>
+        <w:tab w:val="left" w:pos="8244"/>
+        <w:tab w:val="left" w:pos="9160"/>
+        <w:tab w:val="left" w:pos="10076"/>
+        <w:tab w:val="left" w:pos="10992"/>
+        <w:tab w:val="left" w:pos="11908"/>
+        <w:tab w:val="left" w:pos="12824"/>
+        <w:tab w:val="left" w:pos="13740"/>
+        <w:tab w:val="left" w:pos="14656"/>
+      </w:tabs>
+      <w:ind w:firstLineChars="0" w:firstLine="0"/>
+      <w:jc w:val="left"/>
+    </w:pPr>
+    <w:rPr>
+      <w:rFonts w:ascii="宋体" w:eastAsia="宋体" w:hAnsi="宋体" w:cs="宋体"/>
+      <w:kern w:val="0"/>
+      <w:szCs w:val="24"/>
+    </w:rPr>
+  </w:style>
+  <w:style w:type="character" w:customStyle="1" w:styleId="HTMLChar">
+    <w:name w:val="HTML 预设格式 Char"/>
+    <w:basedOn w:val="a0"/>
+    <w:link w:val="HTML"/>
+    <w:uiPriority w:val="99"/>
+    <w:semiHidden/>
+    <w:rsid w:val="002C4F34"/>
+    <w:rPr>
+      <w:rFonts w:ascii="宋体" w:eastAsia="宋体" w:hAnsi="宋体" w:cs="宋体"/>
+      <w:kern w:val="0"/>
+      <w:sz w:val="24"/>
+      <w:szCs w:val="24"/>
+    </w:rPr>
+  </w:style>
+  <w:style w:type="character" w:styleId="a4">
+    <w:name w:val="Strong"/>
+    <w:basedOn w:val="a0"/>
+    <w:uiPriority w:val="22"/>
+    <w:qFormat/>
+    <w:rsid w:val="002C4F34"/>
+    <w:rPr>
+      <w:b/>
+      <w:bCs/>
+    </w:rPr>
+  </w:style>
 </w:styles>
 </file>
 
